--- a/4.thursday/Отчет.docx
+++ b/4.thursday/Отчет.docx
@@ -749,6 +749,92 @@
         <w:t>Календарное планирование. Изучить и поработать с задачи, вехами, суммарными задачами, применить их в своем проекте</w:t>
       </w:r>
     </w:p>
+    <w:p/>
+    <w:p>
+      <w:r>
+        <w:rPr>
+          <w:noProof/>
+          <w:lang w:val="en-GB" w:eastAsia="en-GB"/>
+        </w:rPr>
+        <w:drawing>
+          <wp:inline distT="0" distB="0" distL="0" distR="0" wp14:anchorId="6963AE23" wp14:editId="212DA03B">
+            <wp:extent cx="5940425" cy="3554730"/>
+            <wp:effectExtent l="0" t="0" r="3175" b="1270"/>
+            <wp:docPr id="1" name="Picture 1"/>
+            <wp:cNvGraphicFramePr>
+              <a:graphicFrameLocks xmlns:a="http://schemas.openxmlformats.org/drawingml/2006/main" noChangeAspect="1"/>
+            </wp:cNvGraphicFramePr>
+            <a:graphic xmlns:a="http://schemas.openxmlformats.org/drawingml/2006/main">
+              <a:graphicData uri="http://schemas.openxmlformats.org/drawingml/2006/picture">
+                <pic:pic xmlns:pic="http://schemas.openxmlformats.org/drawingml/2006/picture">
+                  <pic:nvPicPr>
+                    <pic:cNvPr id="1" name="total-hours.png"/>
+                    <pic:cNvPicPr/>
+                  </pic:nvPicPr>
+                  <pic:blipFill>
+                    <a:blip r:embed="rId5" cstate="print">
+                      <a:extLst>
+                        <a:ext uri="{28A0092B-C50C-407E-A947-70E740481C1C}">
+                          <a14:useLocalDpi xmlns:a14="http://schemas.microsoft.com/office/drawing/2010/main" val="0"/>
+                        </a:ext>
+                      </a:extLst>
+                    </a:blip>
+                    <a:stretch>
+                      <a:fillRect/>
+                    </a:stretch>
+                  </pic:blipFill>
+                  <pic:spPr>
+                    <a:xfrm>
+                      <a:off x="0" y="0"/>
+                      <a:ext cx="5940425" cy="3554730"/>
+                    </a:xfrm>
+                    <a:prstGeom prst="rect">
+                      <a:avLst/>
+                    </a:prstGeom>
+                  </pic:spPr>
+                </pic:pic>
+              </a:graphicData>
+            </a:graphic>
+          </wp:inline>
+        </w:drawing>
+      </w:r>
+    </w:p>
+    <w:p>
+      <w:pPr>
+        <w:pStyle w:val="NoSpacing"/>
+      </w:pPr>
+      <w:r>
+        <w:t xml:space="preserve">Рисунок </w:t>
+      </w:r>
+      <w:r>
+        <w:fldChar w:fldCharType="begin"/>
+      </w:r>
+      <w:r>
+        <w:instrText xml:space="preserve"> SEQ Рисунок \* ARABIC </w:instrText>
+      </w:r>
+      <w:r>
+        <w:fldChar w:fldCharType="separate"/>
+      </w:r>
+      <w:r>
+        <w:rPr>
+          <w:noProof/>
+        </w:rPr>
+        <w:t>1</w:t>
+      </w:r>
+      <w:r>
+        <w:fldChar w:fldCharType="end"/>
+      </w:r>
+      <w:r>
+        <w:t xml:space="preserve"> – Задачи первого этапа "</w:t>
+      </w:r>
+      <w:r>
+        <w:t>Работа с темой для конференции</w:t>
+      </w:r>
+      <w:r>
+        <w:t>"</w:t>
+      </w:r>
+    </w:p>
+    <w:p/>
     <w:p>
       <w:pPr>
         <w:pStyle w:val="ListParagraph"/>
@@ -770,6 +856,7 @@
         </w:numPr>
       </w:pPr>
       <w:r>
+        <w:lastRenderedPageBreak/>
         <w:t xml:space="preserve">Разобраться с автоматическим планированием, заодно осветить и уяснить основные настройки и виды представлений в </w:t>
       </w:r>
       <w:r>
@@ -808,6 +895,93 @@
     </w:p>
     <w:p>
       <w:pPr>
+        <w:rPr>
+          <w:lang w:val="en-US"/>
+        </w:rPr>
+      </w:pPr>
+      <w:r>
+        <w:rPr>
+          <w:noProof/>
+          <w:lang w:val="en-GB" w:eastAsia="en-GB"/>
+        </w:rPr>
+        <w:drawing>
+          <wp:inline distT="0" distB="0" distL="0" distR="0" wp14:anchorId="20634C8F" wp14:editId="7EA4ABF6">
+            <wp:extent cx="5940425" cy="1712595"/>
+            <wp:effectExtent l="0" t="0" r="3175" b="0"/>
+            <wp:docPr id="2" name="Picture 2"/>
+            <wp:cNvGraphicFramePr>
+              <a:graphicFrameLocks xmlns:a="http://schemas.openxmlformats.org/drawingml/2006/main" noChangeAspect="1"/>
+            </wp:cNvGraphicFramePr>
+            <a:graphic xmlns:a="http://schemas.openxmlformats.org/drawingml/2006/main">
+              <a:graphicData uri="http://schemas.openxmlformats.org/drawingml/2006/picture">
+                <pic:pic xmlns:pic="http://schemas.openxmlformats.org/drawingml/2006/picture">
+                  <pic:nvPicPr>
+                    <pic:cNvPr id="2" name="budget.png"/>
+                    <pic:cNvPicPr/>
+                  </pic:nvPicPr>
+                  <pic:blipFill>
+                    <a:blip r:embed="rId6" cstate="print">
+                      <a:extLst>
+                        <a:ext uri="{28A0092B-C50C-407E-A947-70E740481C1C}">
+                          <a14:useLocalDpi xmlns:a14="http://schemas.microsoft.com/office/drawing/2010/main" val="0"/>
+                        </a:ext>
+                      </a:extLst>
+                    </a:blip>
+                    <a:stretch>
+                      <a:fillRect/>
+                    </a:stretch>
+                  </pic:blipFill>
+                  <pic:spPr>
+                    <a:xfrm>
+                      <a:off x="0" y="0"/>
+                      <a:ext cx="5940425" cy="1712595"/>
+                    </a:xfrm>
+                    <a:prstGeom prst="rect">
+                      <a:avLst/>
+                    </a:prstGeom>
+                  </pic:spPr>
+                </pic:pic>
+              </a:graphicData>
+            </a:graphic>
+          </wp:inline>
+        </w:drawing>
+      </w:r>
+    </w:p>
+    <w:p>
+      <w:pPr>
+        <w:pStyle w:val="NoSpacing"/>
+      </w:pPr>
+      <w:r>
+        <w:t xml:space="preserve">Рисунок </w:t>
+      </w:r>
+      <w:r>
+        <w:fldChar w:fldCharType="begin"/>
+      </w:r>
+      <w:r>
+        <w:instrText xml:space="preserve"> SEQ Рисунок \* ARABIC </w:instrText>
+      </w:r>
+      <w:r>
+        <w:fldChar w:fldCharType="separate"/>
+      </w:r>
+      <w:r>
+        <w:rPr>
+          <w:noProof/>
+        </w:rPr>
+        <w:t>2</w:t>
+      </w:r>
+      <w:r>
+        <w:fldChar w:fldCharType="end"/>
+      </w:r>
+      <w:r>
+        <w:t xml:space="preserve"> – </w:t>
+      </w:r>
+      <w:r>
+        <w:t>Представление ресурсов</w:t>
+      </w:r>
+    </w:p>
+    <w:p/>
+    <w:p>
+      <w:pPr>
         <w:pStyle w:val="ListParagraph"/>
         <w:numPr>
           <w:ilvl w:val="0"/>
@@ -821,11 +995,150 @@
     <w:p/>
     <w:p>
       <w:pPr>
+        <w:rPr>
+          <w:lang w:val="en-US"/>
+        </w:rPr>
+      </w:pPr>
+    </w:p>
+    <w:p>
+      <w:pPr>
+        <w:rPr>
+          <w:lang w:val="en-US"/>
+        </w:rPr>
+      </w:pPr>
+      <w:r>
+        <w:rPr>
+          <w:noProof/>
+          <w:lang w:val="en-GB" w:eastAsia="en-GB"/>
+        </w:rPr>
+        <w:lastRenderedPageBreak/>
+        <w:drawing>
+          <wp:inline distT="0" distB="0" distL="0" distR="0" wp14:anchorId="04E2A8F8" wp14:editId="7939C773">
+            <wp:extent cx="5940425" cy="3066415"/>
+            <wp:effectExtent l="0" t="0" r="3175" b="6985"/>
+            <wp:docPr id="3" name="Picture 3"/>
+            <wp:cNvGraphicFramePr>
+              <a:graphicFrameLocks xmlns:a="http://schemas.openxmlformats.org/drawingml/2006/main" noChangeAspect="1"/>
+            </wp:cNvGraphicFramePr>
+            <a:graphic xmlns:a="http://schemas.openxmlformats.org/drawingml/2006/main">
+              <a:graphicData uri="http://schemas.openxmlformats.org/drawingml/2006/picture">
+                <pic:pic xmlns:pic="http://schemas.openxmlformats.org/drawingml/2006/picture">
+                  <pic:nvPicPr>
+                    <pic:cNvPr id="3" name="critical.png"/>
+                    <pic:cNvPicPr/>
+                  </pic:nvPicPr>
+                  <pic:blipFill>
+                    <a:blip r:embed="rId7" cstate="print">
+                      <a:extLst>
+                        <a:ext uri="{28A0092B-C50C-407E-A947-70E740481C1C}">
+                          <a14:useLocalDpi xmlns:a14="http://schemas.microsoft.com/office/drawing/2010/main" val="0"/>
+                        </a:ext>
+                      </a:extLst>
+                    </a:blip>
+                    <a:stretch>
+                      <a:fillRect/>
+                    </a:stretch>
+                  </pic:blipFill>
+                  <pic:spPr>
+                    <a:xfrm>
+                      <a:off x="0" y="0"/>
+                      <a:ext cx="5940425" cy="3066415"/>
+                    </a:xfrm>
+                    <a:prstGeom prst="rect">
+                      <a:avLst/>
+                    </a:prstGeom>
+                  </pic:spPr>
+                </pic:pic>
+              </a:graphicData>
+            </a:graphic>
+          </wp:inline>
+        </w:drawing>
+      </w:r>
+    </w:p>
+    <w:p>
+      <w:pPr>
+        <w:pStyle w:val="NoSpacing"/>
+      </w:pPr>
+      <w:r>
+        <w:t>Рисунок 3 – Пример критических задач</w:t>
+      </w:r>
+    </w:p>
+    <w:p/>
+    <w:p>
+      <w:pPr>
+        <w:rPr>
+          <w:lang w:val="en-US"/>
+        </w:rPr>
+      </w:pPr>
+      <w:r>
+        <w:rPr>
+          <w:noProof/>
+          <w:lang w:val="en-GB" w:eastAsia="en-GB"/>
+        </w:rPr>
+        <w:drawing>
+          <wp:inline distT="0" distB="0" distL="0" distR="0" wp14:anchorId="02D4A574" wp14:editId="7494D381">
+            <wp:extent cx="5940425" cy="4377690"/>
+            <wp:effectExtent l="0" t="0" r="3175" b="0"/>
+            <wp:docPr id="4" name="Picture 4"/>
+            <wp:cNvGraphicFramePr>
+              <a:graphicFrameLocks xmlns:a="http://schemas.openxmlformats.org/drawingml/2006/main" noChangeAspect="1"/>
+            </wp:cNvGraphicFramePr>
+            <a:graphic xmlns:a="http://schemas.openxmlformats.org/drawingml/2006/main">
+              <a:graphicData uri="http://schemas.openxmlformats.org/drawingml/2006/picture">
+                <pic:pic xmlns:pic="http://schemas.openxmlformats.org/drawingml/2006/picture">
+                  <pic:nvPicPr>
+                    <pic:cNvPr id="4" name="custom-fields.png"/>
+                    <pic:cNvPicPr/>
+                  </pic:nvPicPr>
+                  <pic:blipFill>
+                    <a:blip r:embed="rId8" cstate="print">
+                      <a:extLst>
+                        <a:ext uri="{28A0092B-C50C-407E-A947-70E740481C1C}">
+                          <a14:useLocalDpi xmlns:a14="http://schemas.microsoft.com/office/drawing/2010/main" val="0"/>
+                        </a:ext>
+                      </a:extLst>
+                    </a:blip>
+                    <a:stretch>
+                      <a:fillRect/>
+                    </a:stretch>
+                  </pic:blipFill>
+                  <pic:spPr>
+                    <a:xfrm>
+                      <a:off x="0" y="0"/>
+                      <a:ext cx="5940425" cy="4377690"/>
+                    </a:xfrm>
+                    <a:prstGeom prst="rect">
+                      <a:avLst/>
+                    </a:prstGeom>
+                  </pic:spPr>
+                </pic:pic>
+              </a:graphicData>
+            </a:graphic>
+          </wp:inline>
+        </w:drawing>
+      </w:r>
+    </w:p>
+    <w:p>
+      <w:pPr>
+        <w:pStyle w:val="NoSpacing"/>
+      </w:pPr>
+      <w:r>
+        <w:t>Рисунок 4 – Пример настраиваемых полей</w:t>
+      </w:r>
+    </w:p>
+    <w:p>
+      <w:pPr>
+        <w:ind w:firstLine="360"/>
+      </w:pPr>
+    </w:p>
+    <w:p>
+      <w:pPr>
         <w:ind w:firstLine="360"/>
       </w:pPr>
       <w:bookmarkStart w:id="0" w:name="_GoBack"/>
       <w:bookmarkEnd w:id="0"/>
       <w:r>
+        <w:lastRenderedPageBreak/>
         <w:t>Большинство знаний, необходимое для грамотного завершения данного проекта получается при посещении лекций, только таким образом возможно узнать наиболее актуальную информацию по проекту, поскольку пособия имеют тенденцию устаревать.</w:t>
       </w:r>
     </w:p>
@@ -978,10 +1291,7 @@
         </w:numPr>
       </w:pPr>
       <w:r>
-        <w:t>Осетрова</w:t>
-      </w:r>
-      <w:r>
-        <w:t xml:space="preserve"> И.С. Управление проектами в </w:t>
+        <w:t xml:space="preserve">Осетрова И.С. Управление проектами в </w:t>
       </w:r>
       <w:proofErr w:type="spellStart"/>
       <w:r>
@@ -997,13 +1307,7 @@
       </w:r>
       <w:proofErr w:type="spellEnd"/>
       <w:r>
-        <w:t xml:space="preserve"> 2010 –</w:t>
-      </w:r>
-      <w:r>
-        <w:t xml:space="preserve"> Санкт-Петербург</w:t>
-      </w:r>
-      <w:r>
-        <w:t>: НИУ ИТМО, 2013. – 69 с.</w:t>
+        <w:t xml:space="preserve"> 2010 – Санкт-Петербург: НИУ ИТМО, 2013. – 69 с.</w:t>
       </w:r>
     </w:p>
     <w:p>
@@ -1016,13 +1320,7 @@
         <w:jc w:val="left"/>
       </w:pPr>
       <w:r>
-        <w:t>Научная и учебно-методическая</w:t>
-      </w:r>
-      <w:r>
-        <w:t xml:space="preserve"> </w:t>
-      </w:r>
-      <w:r>
-        <w:t>конференция Университета ИТМО</w:t>
+        <w:t>Научная и учебно-методическая конференция Университета ИТМО</w:t>
       </w:r>
       <w:r>
         <w:t xml:space="preserve"> </w:t>
@@ -1759,6 +2057,7 @@
     <w:lsdException w:name="HTML Sample" w:semiHidden="1" w:unhideWhenUsed="1"/>
     <w:lsdException w:name="HTML Typewriter" w:semiHidden="1" w:unhideWhenUsed="1"/>
     <w:lsdException w:name="HTML Variable" w:semiHidden="1" w:unhideWhenUsed="1"/>
+    <w:lsdException w:name="Normal Table" w:semiHidden="1" w:unhideWhenUsed="1"/>
     <w:lsdException w:name="annotation subject" w:semiHidden="1" w:unhideWhenUsed="1"/>
     <w:lsdException w:name="No List" w:semiHidden="1" w:unhideWhenUsed="1"/>
     <w:lsdException w:name="Outline List 1" w:semiHidden="1" w:unhideWhenUsed="1"/>
@@ -1804,9 +2103,11 @@
     <w:lsdException w:name="Table Subtle 1" w:semiHidden="1" w:unhideWhenUsed="1"/>
     <w:lsdException w:name="Table Subtle 2" w:semiHidden="1" w:unhideWhenUsed="1"/>
     <w:lsdException w:name="Table Web 1" w:semiHidden="1" w:unhideWhenUsed="1"/>
+    <w:lsdException w:name="Table Web 2" w:semiHidden="1" w:unhideWhenUsed="1"/>
     <w:lsdException w:name="Table Web 3" w:semiHidden="1" w:unhideWhenUsed="1"/>
     <w:lsdException w:name="Balloon Text" w:semiHidden="1" w:unhideWhenUsed="1"/>
     <w:lsdException w:name="Table Grid" w:uiPriority="39"/>
+    <w:lsdException w:name="Table Theme" w:semiHidden="1" w:unhideWhenUsed="1"/>
     <w:lsdException w:name="Placeholder Text" w:semiHidden="1"/>
     <w:lsdException w:name="No Spacing" w:uiPriority="1" w:qFormat="1"/>
     <w:lsdException w:name="Light Shading" w:uiPriority="60"/>
@@ -2106,7 +2407,6 @@
     <w:basedOn w:val="Normal"/>
     <w:next w:val="Normal"/>
     <w:uiPriority w:val="35"/>
-    <w:semiHidden/>
     <w:unhideWhenUsed/>
     <w:qFormat/>
     <w:rsid w:val="00D05DAF"/>

--- a/4.thursday/Отчет.docx
+++ b/4.thursday/Отчет.docx
@@ -549,7 +549,7 @@
       </w:pPr>
       <w:r>
         <w:lastRenderedPageBreak/>
-        <w:t>Цели</w:t>
+        <w:t>Цель</w:t>
       </w:r>
       <w:r>
         <w:t xml:space="preserve"> И Задачи</w:t>
@@ -563,6 +563,9 @@
         <w:ind w:firstLine="708"/>
       </w:pPr>
       <w:r>
+        <w:t xml:space="preserve">Цель дисциплины в изучении планирования проектов. </w:t>
+      </w:r>
+      <w:r>
         <w:t xml:space="preserve">Необходимо изучить основные вопросы работы с </w:t>
       </w:r>
       <w:r>
@@ -581,10 +584,7 @@
         <w:t>Project</w:t>
       </w:r>
       <w:r>
-        <w:t>, научиться планированию</w:t>
-      </w:r>
-      <w:r>
-        <w:t xml:space="preserve"> проекта, разработать самостоятельно и распланировать проект.</w:t>
+        <w:t>, разработать самостоятельно и распланировать проект.</w:t>
       </w:r>
       <w:r>
         <w:t xml:space="preserve"> Перед студентом непосредственно стоит задача по работе с проектом научной конференции, для этого необходимо изучить, либо руководствуясь предыдущим опытом публикации и выступления на конференции спланировать и оптимизировать выступление на конференции ППС.</w:t>
@@ -671,6 +671,18 @@
       </w:pPr>
       <w:r>
         <w:t>Анализ и оптимизация проекта</w:t>
+      </w:r>
+    </w:p>
+    <w:p>
+      <w:pPr>
+        <w:pStyle w:val="ListParagraph"/>
+        <w:numPr>
+          <w:ilvl w:val="0"/>
+          <w:numId w:val="2"/>
+        </w:numPr>
+      </w:pPr>
+      <w:r>
+        <w:t>Фактическое выполнение</w:t>
       </w:r>
     </w:p>
     <w:p/>
@@ -806,32 +818,16 @@
       <w:r>
         <w:t xml:space="preserve">Рисунок </w:t>
       </w:r>
-      <w:r>
-        <w:fldChar w:fldCharType="begin"/>
-      </w:r>
-      <w:r>
-        <w:instrText xml:space="preserve"> SEQ Рисунок \* ARABIC </w:instrText>
-      </w:r>
-      <w:r>
-        <w:fldChar w:fldCharType="separate"/>
-      </w:r>
-      <w:r>
-        <w:rPr>
-          <w:noProof/>
-        </w:rPr>
-        <w:t>1</w:t>
-      </w:r>
-      <w:r>
-        <w:fldChar w:fldCharType="end"/>
-      </w:r>
-      <w:r>
-        <w:t xml:space="preserve"> – Задачи первого этапа "</w:t>
-      </w:r>
-      <w:r>
-        <w:t>Работа с темой для конференции</w:t>
-      </w:r>
-      <w:r>
-        <w:t>"</w:t>
+      <w:fldSimple w:instr=" SEQ Рисунок \* ARABIC ">
+        <w:r>
+          <w:rPr>
+            <w:noProof/>
+          </w:rPr>
+          <w:t>1</w:t>
+        </w:r>
+      </w:fldSimple>
+      <w:r>
+        <w:t xml:space="preserve"> – Задачи первого этапа "Работа с темой для конференции"</w:t>
       </w:r>
     </w:p>
     <w:p/>
@@ -844,7 +840,13 @@
         </w:numPr>
       </w:pPr>
       <w:r>
-        <w:t xml:space="preserve">Выполнить настройку связи между проектами, понимать, для чего необходимы различные виды связей и как они могут быть применены. Понимать ограничения на связи, а также почему некоторые связи, такие как связь задачи как с суммарной задачей, так и с ее подзадачей лишены всякого смысла. </w:t>
+        <w:t xml:space="preserve">Выполнить настройку связи между </w:t>
+      </w:r>
+      <w:r>
+        <w:t>задачами</w:t>
+      </w:r>
+      <w:r>
+        <w:t xml:space="preserve">, понимать, для чего необходимы различные виды связей и как они могут быть применены. Понимать ограничения на связи, а также почему некоторые связи, такие как связь задачи как с суммарной задачей, так и с ее подзадачей лишены всякого смысла. </w:t>
       </w:r>
     </w:p>
     <w:p>
@@ -954,24 +956,14 @@
       <w:r>
         <w:t xml:space="preserve">Рисунок </w:t>
       </w:r>
-      <w:r>
-        <w:fldChar w:fldCharType="begin"/>
-      </w:r>
-      <w:r>
-        <w:instrText xml:space="preserve"> SEQ Рисунок \* ARABIC </w:instrText>
-      </w:r>
-      <w:r>
-        <w:fldChar w:fldCharType="separate"/>
-      </w:r>
-      <w:r>
-        <w:rPr>
-          <w:noProof/>
-        </w:rPr>
-        <w:t>2</w:t>
-      </w:r>
-      <w:r>
-        <w:fldChar w:fldCharType="end"/>
-      </w:r>
+      <w:fldSimple w:instr=" SEQ Рисунок \* ARABIC ">
+        <w:r>
+          <w:rPr>
+            <w:noProof/>
+          </w:rPr>
+          <w:t>2</w:t>
+        </w:r>
+      </w:fldSimple>
       <w:r>
         <w:t xml:space="preserve"> – </w:t>
       </w:r>
@@ -989,17 +981,12 @@
         </w:numPr>
       </w:pPr>
       <w:r>
-        <w:t>Провести анализ и оптимизацию проекта, настройку критического пути и успешно сдать.</w:t>
+        <w:t>Провести анализ и оптимизацию проекта, настройку критического пути.</w:t>
       </w:r>
     </w:p>
     <w:p/>
-    <w:p>
-      <w:pPr>
-        <w:rPr>
-          <w:lang w:val="en-US"/>
-        </w:rPr>
-      </w:pPr>
-    </w:p>
+    <w:p/>
+    <w:p/>
     <w:p>
       <w:pPr>
         <w:rPr>
@@ -1128,22 +1115,6 @@
     </w:p>
     <w:p>
       <w:pPr>
-        <w:ind w:firstLine="360"/>
-      </w:pPr>
-    </w:p>
-    <w:p>
-      <w:pPr>
-        <w:ind w:firstLine="360"/>
-      </w:pPr>
-      <w:bookmarkStart w:id="0" w:name="_GoBack"/>
-      <w:bookmarkEnd w:id="0"/>
-      <w:r>
-        <w:lastRenderedPageBreak/>
-        <w:t>Большинство знаний, необходимое для грамотного завершения данного проекта получается при посещении лекций, только таким образом возможно узнать наиболее актуальную информацию по проекту, поскольку пособия имеют тенденцию устаревать.</w:t>
-      </w:r>
-    </w:p>
-    <w:p>
-      <w:pPr>
         <w:jc w:val="left"/>
         <w:rPr>
           <w:rFonts w:cs="Times New Roman"/>
@@ -1168,17 +1139,8 @@
       </w:pPr>
       <w:r>
         <w:lastRenderedPageBreak/>
-        <w:t>Вывод</w:t>
-      </w:r>
-    </w:p>
-    <w:p>
-      <w:pPr>
-        <w:ind w:firstLine="708"/>
-        <w:rPr>
-          <w:rFonts w:cs="Times New Roman"/>
-          <w:szCs w:val="28"/>
-        </w:rPr>
-      </w:pPr>
+        <w:t>Заключение</w:t>
+      </w:r>
     </w:p>
     <w:p>
       <w:pPr>
@@ -1230,31 +1192,38 @@
           <w:rFonts w:cs="Times New Roman"/>
           <w:szCs w:val="28"/>
         </w:rPr>
-        <w:t>, а также было проведено планирование проекта выступления в рамках конференции ППС, были выявлены необходимые этапы для успешной сдачи, крайние сроки, с которых необходимо начинать работу над материалами, а также правильно распланировано рабочее время студента</w:t>
+        <w:t xml:space="preserve">, а также было проведено планирование проекта выступления в рамках конференции ППС, были выявлены необходимые этапы для успешной сдачи, крайние сроки, с которых необходимо начинать работу над материалами, </w:t>
       </w:r>
       <w:r>
         <w:rPr>
           <w:rFonts w:cs="Times New Roman"/>
           <w:szCs w:val="28"/>
         </w:rPr>
-        <w:t>.</w:t>
+        <w:t>а также правильно распланировать</w:t>
       </w:r>
       <w:r>
         <w:rPr>
           <w:rFonts w:cs="Times New Roman"/>
           <w:szCs w:val="28"/>
         </w:rPr>
-        <w:t xml:space="preserve"> Навыки, полученные в результате работы над данным проектом, помогут лучше управляться с большими, объемными задачами и грамотнее организовывать свое рабочее время.</w:t>
-      </w:r>
-    </w:p>
-    <w:p>
-      <w:pPr>
-        <w:ind w:firstLine="708"/>
+        <w:t xml:space="preserve"> рабочее время студента</w:t>
+      </w:r>
+      <w:r>
         <w:rPr>
           <w:rFonts w:cs="Times New Roman"/>
           <w:szCs w:val="28"/>
         </w:rPr>
-      </w:pPr>
+        <w:t>.</w:t>
+      </w:r>
+      <w:r>
+        <w:rPr>
+          <w:rFonts w:cs="Times New Roman"/>
+          <w:szCs w:val="28"/>
+        </w:rPr>
+        <w:t xml:space="preserve"> Навыки, полученные в результате работы над данным проектом, помогут лучше управляться с большими, объемными задачами и грамотнее организовывать свое время.</w:t>
+      </w:r>
+      <w:bookmarkStart w:id="0" w:name="_GoBack"/>
+      <w:bookmarkEnd w:id="0"/>
     </w:p>
     <w:p>
       <w:pPr>
@@ -1291,23 +1260,7 @@
         </w:numPr>
       </w:pPr>
       <w:r>
-        <w:t xml:space="preserve">Осетрова И.С. Управление проектами в </w:t>
-      </w:r>
-      <w:proofErr w:type="spellStart"/>
-      <w:r>
-        <w:t>Microsoft</w:t>
-      </w:r>
-      <w:proofErr w:type="spellEnd"/>
-      <w:r>
-        <w:t xml:space="preserve"> </w:t>
-      </w:r>
-      <w:proofErr w:type="spellStart"/>
-      <w:r>
-        <w:t>Project</w:t>
-      </w:r>
-      <w:proofErr w:type="spellEnd"/>
-      <w:r>
-        <w:t xml:space="preserve"> 2010 – Санкт-Петербург: НИУ ИТМО, 2013. – 69 с.</w:t>
+        <w:t>Осетрова И.С. Управление проектами в Microsoft Project 2010 – Санкт-Петербург: НИУ ИТМО, 2013. – 69 с.</w:t>
       </w:r>
     </w:p>
     <w:p>
@@ -1347,7 +1300,6 @@
         </w:rPr>
         <w:t>://</w:t>
       </w:r>
-      <w:proofErr w:type="spellStart"/>
       <w:r>
         <w:rPr>
           <w:rStyle w:val="IntenseEmphasis"/>
@@ -1355,14 +1307,12 @@
         </w:rPr>
         <w:t>pps</w:t>
       </w:r>
-      <w:proofErr w:type="spellEnd"/>
       <w:r>
         <w:rPr>
           <w:rStyle w:val="IntenseEmphasis"/>
         </w:rPr>
         <w:t>.</w:t>
       </w:r>
-      <w:proofErr w:type="spellStart"/>
       <w:r>
         <w:rPr>
           <w:rStyle w:val="IntenseEmphasis"/>
@@ -1370,14 +1320,12 @@
         </w:rPr>
         <w:t>ifmo</w:t>
       </w:r>
-      <w:proofErr w:type="spellEnd"/>
       <w:r>
         <w:rPr>
           <w:rStyle w:val="IntenseEmphasis"/>
         </w:rPr>
         <w:t>.</w:t>
       </w:r>
-      <w:proofErr w:type="spellStart"/>
       <w:r>
         <w:rPr>
           <w:rStyle w:val="IntenseEmphasis"/>
@@ -1385,7 +1333,6 @@
         </w:rPr>
         <w:t>ru</w:t>
       </w:r>
-      <w:proofErr w:type="spellEnd"/>
       <w:r>
         <w:rPr>
           <w:rStyle w:val="IntenseEmphasis"/>
@@ -1435,17 +1382,17 @@
   <w:abstractNum w:abstractNumId="0">
     <w:nsid w:val="00DA6197"/>
     <w:multiLevelType w:val="hybridMultilevel"/>
-    <w:tmpl w:val="508EE516"/>
-    <w:lvl w:ilvl="0" w:tplc="08090001">
-      <w:start w:val="1"/>
-      <w:numFmt w:val="bullet"/>
-      <w:lvlText w:val=""/>
+    <w:tmpl w:val="031A34AC"/>
+    <w:lvl w:ilvl="0" w:tplc="0809000F">
+      <w:start w:val="1"/>
+      <w:numFmt w:val="decimal"/>
+      <w:lvlText w:val="%1."/>
       <w:lvlJc w:val="left"/>
       <w:pPr>
         <w:ind w:left="720" w:hanging="360"/>
       </w:pPr>
       <w:rPr>
-        <w:rFonts w:ascii="Symbol" w:hAnsi="Symbol" w:hint="default"/>
+        <w:rFonts w:hint="default"/>
       </w:rPr>
     </w:lvl>
     <w:lvl w:ilvl="1" w:tplc="08090003" w:tentative="1">
